--- a/Material/Mai 2023.docx
+++ b/Material/Mai 2023.docx
@@ -549,7 +549,23 @@
           <w:sz w:val="24"/>
           <w:szCs w:val="24"/>
         </w:rPr>
-        <w:t xml:space="preserve"> zwischen Kunstmarkt, Pizzeria und Bäckerei verbracht und dabei noch den alten verfallenen Bahnhof entdeckt.</w:t>
+        <w:t xml:space="preserve"> zwischen Kunstmarkt, Pizzeria und Bäckerei verbracht und</w:t>
+      </w:r>
+      <w:r>
+        <w:rPr>
+          <w:rFonts w:ascii="Times New Roman" w:hAnsi="Times New Roman" w:cs="Times New Roman"/>
+          <w:sz w:val="24"/>
+          <w:szCs w:val="24"/>
+        </w:rPr>
+        <w:t xml:space="preserve"> haben</w:t>
+      </w:r>
+      <w:r>
+        <w:rPr>
+          <w:rFonts w:ascii="Times New Roman" w:hAnsi="Times New Roman" w:cs="Times New Roman"/>
+          <w:sz w:val="24"/>
+          <w:szCs w:val="24"/>
+        </w:rPr>
+        <w:t xml:space="preserve"> dabei noch den alten verfallenen Bahnhof entdeckt.</w:t>
       </w:r>
     </w:p>
     <w:p>
@@ -666,6 +682,14 @@
         </w:rPr>
         <w:t>shave</w:t>
       </w:r>
+      <w:r>
+        <w:rPr>
+          <w:rFonts w:ascii="Times New Roman" w:hAnsi="Times New Roman" w:cs="Times New Roman"/>
+          <w:sz w:val="24"/>
+          <w:szCs w:val="24"/>
+        </w:rPr>
+        <w:t>d</w:t>
+      </w:r>
       <w:proofErr w:type="spellEnd"/>
       <w:r>
         <w:rPr>
@@ -958,7 +982,7 @@
           <w:sz w:val="24"/>
           <w:szCs w:val="24"/>
         </w:rPr>
-        <w:t>. Wir haben sogar gezeltet und hatten so die volle Festivalerfahrung. Es hat das ganze Wochenende lang geregnet und irgendwann war alles einfach matschig (Zelte einpacken am Montag war definitiv lustig) aber das hat uns die Freude an einem Festival im ländlichen Virginia nicht verdorben.</w:t>
+        <w:t>. Wir haben sogar gezeltet und hatten so die volle Festivalerfahrung. Es hat das ganze Wochenende lang geregnet und irgendwann war alles einfach matschig (Zelte einpacken am Montag war definitiv lustig) aber das hat uns die Freude an nicht verdorben.</w:t>
       </w:r>
     </w:p>
     <w:p>
@@ -976,7 +1000,39 @@
           <w:sz w:val="24"/>
           <w:szCs w:val="24"/>
         </w:rPr>
-        <w:t xml:space="preserve">Diesen Monat habe ich es sehr gebraucht aus dem Dorf rauszukommen. Nachdem Bridget weg war, war ich auf einmal für ein ganzes Haus verantwortlich. Teilweise ist es mir deswegen sehr schwer gefallen </w:t>
+        <w:t xml:space="preserve">Diesen Monat habe ich es sehr gebraucht aus dem Dorf rauszukommen. Nachdem Bridget weg war, war ich auf einmal für </w:t>
+      </w:r>
+      <w:r>
+        <w:rPr>
+          <w:rFonts w:ascii="Times New Roman" w:hAnsi="Times New Roman" w:cs="Times New Roman"/>
+          <w:sz w:val="24"/>
+          <w:szCs w:val="24"/>
+        </w:rPr>
+        <w:t>m</w:t>
+      </w:r>
+      <w:r>
+        <w:rPr>
+          <w:rFonts w:ascii="Times New Roman" w:hAnsi="Times New Roman" w:cs="Times New Roman"/>
+          <w:sz w:val="24"/>
+          <w:szCs w:val="24"/>
+        </w:rPr>
+        <w:t xml:space="preserve">ein ganzes Haus </w:t>
+      </w:r>
+      <w:r>
+        <w:rPr>
+          <w:rFonts w:ascii="Times New Roman" w:hAnsi="Times New Roman" w:cs="Times New Roman"/>
+          <w:sz w:val="24"/>
+          <w:szCs w:val="24"/>
+        </w:rPr>
+        <w:t xml:space="preserve">allein </w:t>
+      </w:r>
+      <w:r>
+        <w:rPr>
+          <w:rFonts w:ascii="Times New Roman" w:hAnsi="Times New Roman" w:cs="Times New Roman"/>
+          <w:sz w:val="24"/>
+          <w:szCs w:val="24"/>
+        </w:rPr>
+        <w:t xml:space="preserve">verantwortlich. Teilweise ist es mir deswegen sehr schwer gefallen </w:t>
       </w:r>
       <w:r>
         <w:rPr>
